--- a/Document/%E6%AD%A3%E5%BC%8F%E6%96%87%E6%A1%A3/项目建议书.docx
+++ b/Document/%E6%AD%A3%E5%BC%8F%E6%96%87%E6%A1%A3/项目建议书.docx
@@ -577,72 +577,257 @@
     </w:p>
     <w:p>
       <w:pPr>
-        <w:jc w:val="left"/>
-        <w:rPr>
-          <w:sz w:val="24"/>
-          <w:szCs w:val="24"/>
-        </w:rPr>
-      </w:pPr>
-    </w:p>
-    <w:p>
-      <w:pPr>
-        <w:jc w:val="left"/>
-        <w:rPr>
-          <w:sz w:val="24"/>
-          <w:szCs w:val="24"/>
-        </w:rPr>
-      </w:pPr>
-    </w:p>
-    <w:p>
-      <w:pPr>
-        <w:jc w:val="left"/>
-        <w:rPr>
-          <w:sz w:val="24"/>
-          <w:szCs w:val="24"/>
-        </w:rPr>
-      </w:pPr>
-      <w:r>
-        <w:rPr>
-          <w:rFonts w:hint="eastAsia"/>
-          <w:sz w:val="24"/>
-          <w:szCs w:val="24"/>
-        </w:rPr>
-        <w:t>项目干系人</w:t>
-      </w:r>
-    </w:p>
-    <w:p>
-      <w:pPr>
-        <w:jc w:val="left"/>
-        <w:rPr>
-          <w:sz w:val="24"/>
-          <w:szCs w:val="24"/>
-        </w:rPr>
-      </w:pPr>
-    </w:p>
-    <w:p>
-      <w:pPr>
-        <w:jc w:val="left"/>
-        <w:rPr>
-          <w:sz w:val="24"/>
-          <w:szCs w:val="24"/>
-        </w:rPr>
-      </w:pPr>
-      <w:r>
-        <w:rPr>
-          <w:rFonts w:hint="eastAsia"/>
-          <w:sz w:val="24"/>
-          <w:szCs w:val="24"/>
-        </w:rPr>
-        <w:t>可行性分析与技术路线</w:t>
-      </w:r>
-    </w:p>
-    <w:p>
-      <w:pPr>
-        <w:jc w:val="left"/>
-        <w:rPr>
-          <w:szCs w:val="21"/>
-        </w:rPr>
-      </w:pPr>
+        <w:widowControl/>
+        <w:jc w:val="left"/>
+        <w:rPr>
+          <w:szCs w:val="21"/>
+        </w:rPr>
+      </w:pPr>
+    </w:p>
+    <w:p>
+      <w:pPr>
+        <w:widowControl/>
+        <w:ind w:firstLine="420"/>
+        <w:jc w:val="left"/>
+        <w:rPr>
+          <w:color w:val="385623" w:themeColor="accent6" w:themeShade="80"/>
+          <w:szCs w:val="21"/>
+        </w:rPr>
+      </w:pPr>
+      <w:r>
+        <w:rPr>
+          <w:rFonts w:hint="eastAsia"/>
+          <w:color w:val="385623" w:themeColor="accent6" w:themeShade="80"/>
+          <w:szCs w:val="21"/>
+        </w:rPr>
+        <w:t>哒哒找人（后简称“本应用”）是一款使用移动互联网技术来为实际生活提供便利的应用，类似于“嘀嘀打车”。</w:t>
+      </w:r>
+      <w:r>
+        <w:rPr>
+          <w:rFonts w:hint="eastAsia"/>
+          <w:color w:val="385623" w:themeColor="accent6" w:themeShade="80"/>
+          <w:szCs w:val="21"/>
+        </w:rPr>
+        <w:t>在生活中我们常常有很多需要其他人帮助的一些小事情，比如帮忙拿快递这样的很小的事情但是却一时找不到合适的人来帮忙。</w:t>
+      </w:r>
+      <w:r>
+        <w:rPr>
+          <w:rFonts w:hint="eastAsia"/>
+          <w:color w:val="385623" w:themeColor="accent6" w:themeShade="80"/>
+          <w:szCs w:val="21"/>
+        </w:rPr>
+        <w:t>本应用的目的在于打破这种信息不对成的情况，可以让更多的人知道用户的求助，来帮用户完成任务。</w:t>
+      </w:r>
+    </w:p>
+    <w:p>
+      <w:pPr>
+        <w:widowControl/>
+        <w:ind w:firstLine="420"/>
+        <w:jc w:val="left"/>
+        <w:rPr>
+          <w:color w:val="385623" w:themeColor="accent6" w:themeShade="80"/>
+          <w:szCs w:val="21"/>
+        </w:rPr>
+      </w:pPr>
+      <w:r>
+        <w:rPr>
+          <w:rFonts w:hint="eastAsia"/>
+          <w:color w:val="385623" w:themeColor="accent6" w:themeShade="80"/>
+          <w:szCs w:val="21"/>
+        </w:rPr>
+        <w:t>“</w:t>
+      </w:r>
+      <w:r>
+        <w:rPr>
+          <w:rFonts w:hint="eastAsia"/>
+          <w:color w:val="385623" w:themeColor="accent6" w:themeShade="80"/>
+          <w:szCs w:val="21"/>
+        </w:rPr>
+        <w:t>嘀嘀打车</w:t>
+      </w:r>
+      <w:r>
+        <w:rPr>
+          <w:rFonts w:hint="eastAsia"/>
+          <w:color w:val="385623" w:themeColor="accent6" w:themeShade="80"/>
+          <w:szCs w:val="21"/>
+        </w:rPr>
+        <w:t>”</w:t>
+      </w:r>
+      <w:r>
+        <w:rPr>
+          <w:rFonts w:hint="eastAsia"/>
+          <w:color w:val="385623" w:themeColor="accent6" w:themeShade="80"/>
+          <w:szCs w:val="21"/>
+        </w:rPr>
+        <w:t>通过地图和GPS定位系统，使得用户可以在自己指定的地点附近呼叫或预约出租车。该呼叫或预约请求将被广播给附近的出租车司机。收到通知的司机可以选择接受或不接受请求。</w:t>
+      </w:r>
+      <w:r>
+        <w:rPr>
+          <w:rFonts w:hint="eastAsia"/>
+          <w:color w:val="385623" w:themeColor="accent6" w:themeShade="80"/>
+          <w:szCs w:val="21"/>
+        </w:rPr>
+        <w:t>但是“滴滴打车”的应用场景较窄，仅仅囊括了用户的出行打车需求。当用户需要其它类型的协助时，“滴滴打车”将不能胜任类似任务。</w:t>
+      </w:r>
+    </w:p>
+    <w:p>
+      <w:pPr>
+        <w:widowControl/>
+        <w:ind w:firstLine="420"/>
+        <w:jc w:val="left"/>
+        <w:rPr>
+          <w:color w:val="385623" w:themeColor="accent6" w:themeShade="80"/>
+          <w:szCs w:val="21"/>
+        </w:rPr>
+      </w:pPr>
+      <w:r>
+        <w:rPr>
+          <w:rFonts w:hint="eastAsia"/>
+          <w:color w:val="385623" w:themeColor="accent6" w:themeShade="80"/>
+          <w:szCs w:val="21"/>
+        </w:rPr>
+        <w:t>与“滴滴打车”类似，本应用将</w:t>
+      </w:r>
+      <w:r>
+        <w:rPr>
+          <w:rFonts w:hint="eastAsia"/>
+          <w:color w:val="385623" w:themeColor="accent6" w:themeShade="80"/>
+          <w:szCs w:val="21"/>
+        </w:rPr>
+        <w:t>应用场景</w:t>
+      </w:r>
+      <w:r>
+        <w:rPr>
+          <w:rFonts w:hint="eastAsia"/>
+          <w:color w:val="385623" w:themeColor="accent6" w:themeShade="80"/>
+          <w:szCs w:val="21"/>
+        </w:rPr>
+        <w:t>从</w:t>
+      </w:r>
+      <w:r>
+        <w:rPr>
+          <w:rFonts w:hint="eastAsia"/>
+          <w:color w:val="385623" w:themeColor="accent6" w:themeShade="80"/>
+          <w:szCs w:val="21"/>
+        </w:rPr>
+        <w:t>“预约</w:t>
+      </w:r>
+      <w:r>
+        <w:rPr>
+          <w:rFonts w:hint="eastAsia"/>
+          <w:color w:val="385623" w:themeColor="accent6" w:themeShade="80"/>
+          <w:szCs w:val="21"/>
+        </w:rPr>
+        <w:t>出租车</w:t>
+      </w:r>
+      <w:r>
+        <w:rPr>
+          <w:rFonts w:hint="eastAsia"/>
+          <w:color w:val="385623" w:themeColor="accent6" w:themeShade="80"/>
+          <w:szCs w:val="21"/>
+        </w:rPr>
+        <w:t>”</w:t>
+      </w:r>
+      <w:r>
+        <w:rPr>
+          <w:rFonts w:hint="eastAsia"/>
+          <w:color w:val="385623" w:themeColor="accent6" w:themeShade="80"/>
+          <w:szCs w:val="21"/>
+        </w:rPr>
+        <w:t>上进行了一定</w:t>
+      </w:r>
+      <w:r>
+        <w:rPr>
+          <w:rFonts w:hint="eastAsia"/>
+          <w:color w:val="385623" w:themeColor="accent6" w:themeShade="80"/>
+          <w:szCs w:val="21"/>
+        </w:rPr>
+        <w:t>的</w:t>
+      </w:r>
+      <w:r>
+        <w:rPr>
+          <w:rFonts w:hint="eastAsia"/>
+          <w:color w:val="385623" w:themeColor="accent6" w:themeShade="80"/>
+          <w:szCs w:val="21"/>
+        </w:rPr>
+        <w:t>扩展</w:t>
+      </w:r>
+      <w:r>
+        <w:rPr>
+          <w:rFonts w:hint="eastAsia"/>
+          <w:color w:val="385623" w:themeColor="accent6" w:themeShade="80"/>
+          <w:szCs w:val="21"/>
+        </w:rPr>
+        <w:t>。</w:t>
+      </w:r>
+      <w:r>
+        <w:rPr>
+          <w:rFonts w:hint="eastAsia"/>
+          <w:color w:val="385623" w:themeColor="accent6" w:themeShade="80"/>
+          <w:szCs w:val="21"/>
+        </w:rPr>
+        <w:t>本应用允许用户将自己需要帮助的请求发送到指定地点附近的其他用户的手机上，</w:t>
+      </w:r>
+      <w:r>
+        <w:rPr>
+          <w:rFonts w:hint="eastAsia"/>
+          <w:color w:val="385623" w:themeColor="accent6" w:themeShade="80"/>
+          <w:szCs w:val="21"/>
+        </w:rPr>
+        <w:t>然后获得附近比较空闲的用户的帮助来完成任务</w:t>
+      </w:r>
+      <w:r>
+        <w:rPr>
+          <w:rFonts w:hint="eastAsia"/>
+          <w:color w:val="385623" w:themeColor="accent6" w:themeShade="80"/>
+          <w:szCs w:val="21"/>
+        </w:rPr>
+        <w:t>。</w:t>
+      </w:r>
+      <w:r>
+        <w:rPr>
+          <w:rFonts w:hint="eastAsia"/>
+          <w:color w:val="385623" w:themeColor="accent6" w:themeShade="80"/>
+          <w:szCs w:val="21"/>
+        </w:rPr>
+        <w:t>求助类型可以包括“代领快递”、“借用物品”、“问卷填写”、“广告推送”或者其它用户自定义的类型。</w:t>
+      </w:r>
+    </w:p>
+    <w:p>
+      <w:pPr>
+        <w:widowControl/>
+        <w:ind w:firstLine="420"/>
+        <w:jc w:val="left"/>
+        <w:rPr>
+          <w:rFonts w:hint="eastAsia"/>
+          <w:color w:val="385623" w:themeColor="accent6" w:themeShade="80"/>
+          <w:szCs w:val="21"/>
+        </w:rPr>
+      </w:pPr>
+      <w:r>
+        <w:rPr>
+          <w:rFonts w:hint="eastAsia"/>
+          <w:color w:val="385623" w:themeColor="accent6" w:themeShade="80"/>
+          <w:szCs w:val="21"/>
+        </w:rPr>
+        <w:t>本应用涉及的任务对于人物的接受者来说都是一些不需要用太多时间和精力都能完成的小任务，但这些</w:t>
+      </w:r>
+      <w:r>
+        <w:rPr>
+          <w:rFonts w:hint="eastAsia"/>
+          <w:color w:val="385623" w:themeColor="accent6" w:themeShade="80"/>
+          <w:szCs w:val="21"/>
+        </w:rPr>
+        <w:t>任务对于任务的发出者却可以帮很大的</w:t>
+      </w:r>
+      <w:r>
+        <w:rPr>
+          <w:rFonts w:hint="eastAsia"/>
+          <w:color w:val="385623" w:themeColor="accent6" w:themeShade="80"/>
+          <w:szCs w:val="21"/>
+        </w:rPr>
+        <w:t>忙。这种任务特性保证了任务的接收者不用因为任务将占用自己的太多时间而拒绝接受任务的情况出现。</w:t>
+      </w:r>
       <w:bookmarkStart w:id="0" w:name="_GoBack"/>
       <w:bookmarkEnd w:id="0"/>
     </w:p>
@@ -650,7 +835,77 @@
       <w:pPr>
         <w:jc w:val="left"/>
         <w:rPr>
-          <w:rFonts w:hint="eastAsia"/>
+          <w:sz w:val="24"/>
+          <w:szCs w:val="24"/>
+        </w:rPr>
+      </w:pPr>
+    </w:p>
+    <w:p>
+      <w:pPr>
+        <w:jc w:val="left"/>
+        <w:rPr>
+          <w:sz w:val="24"/>
+          <w:szCs w:val="24"/>
+        </w:rPr>
+      </w:pPr>
+      <w:r>
+        <w:rPr>
+          <w:rFonts w:hint="eastAsia"/>
+          <w:sz w:val="24"/>
+          <w:szCs w:val="24"/>
+        </w:rPr>
+        <w:t>项目干系人</w:t>
+      </w:r>
+    </w:p>
+    <w:p>
+      <w:pPr>
+        <w:widowControl/>
+        <w:ind w:firstLine="420"/>
+        <w:jc w:val="left"/>
+        <w:rPr>
+          <w:color w:val="385623" w:themeColor="accent6" w:themeShade="80"/>
+          <w:szCs w:val="21"/>
+        </w:rPr>
+      </w:pPr>
+    </w:p>
+    <w:p>
+      <w:pPr>
+        <w:jc w:val="left"/>
+        <w:rPr>
+          <w:sz w:val="24"/>
+          <w:szCs w:val="24"/>
+        </w:rPr>
+      </w:pPr>
+    </w:p>
+    <w:p>
+      <w:pPr>
+        <w:jc w:val="left"/>
+        <w:rPr>
+          <w:sz w:val="24"/>
+          <w:szCs w:val="24"/>
+        </w:rPr>
+      </w:pPr>
+      <w:r>
+        <w:rPr>
+          <w:rFonts w:hint="eastAsia"/>
+          <w:sz w:val="24"/>
+          <w:szCs w:val="24"/>
+        </w:rPr>
+        <w:t>可行性分析与技术路线</w:t>
+      </w:r>
+    </w:p>
+    <w:p>
+      <w:pPr>
+        <w:jc w:val="left"/>
+        <w:rPr>
+          <w:szCs w:val="21"/>
+        </w:rPr>
+      </w:pPr>
+    </w:p>
+    <w:p>
+      <w:pPr>
+        <w:jc w:val="left"/>
+        <w:rPr>
           <w:szCs w:val="21"/>
         </w:rPr>
       </w:pPr>
@@ -713,12 +968,14 @@
       <w:pPr>
         <w:jc w:val="left"/>
         <w:rPr>
-          <w:szCs w:val="21"/>
-        </w:rPr>
-      </w:pPr>
-      <w:r>
-        <w:rPr>
-          <w:rFonts w:hint="eastAsia"/>
+          <w:color w:val="2E74B5" w:themeColor="accent1" w:themeShade="BF"/>
+          <w:szCs w:val="21"/>
+        </w:rPr>
+      </w:pPr>
+      <w:r>
+        <w:rPr>
+          <w:rFonts w:hint="eastAsia"/>
+          <w:color w:val="2E74B5" w:themeColor="accent1" w:themeShade="BF"/>
           <w:szCs w:val="21"/>
         </w:rPr>
         <w:t>需求风险</w:t>
@@ -759,7 +1016,15 @@
           <w:rFonts w:hint="eastAsia"/>
           <w:szCs w:val="21"/>
         </w:rPr>
-        <w:t>有不同的标准。指定需求时需要全面地考虑各种应用场景，选择明确且普适性较强的方式来定义任务完成。除此之外，本应用使用了实时定位的地点信息，因此除了实现业务功能，还需定义合理的性能要求。</w:t>
+        <w:t>有不同的标准。指定需求时需要</w:t>
+      </w:r>
+      <w:r>
+        <w:rPr>
+          <w:rFonts w:hint="eastAsia"/>
+          <w:szCs w:val="21"/>
+        </w:rPr>
+        <w:lastRenderedPageBreak/>
+        <w:t>全面地考虑各种应用场景，选择明确且普适性较强的方式来定义任务完成。除此之外，本应用使用了实时定位的地点信息，因此除了实现业务功能，还需定义合理的性能要求。</w:t>
       </w:r>
     </w:p>
     <w:p>
@@ -860,13 +1125,14 @@
       <w:pPr>
         <w:jc w:val="left"/>
         <w:rPr>
+          <w:color w:val="2E74B5" w:themeColor="accent1" w:themeShade="BF"/>
           <w:szCs w:val="21"/>
         </w:rPr>
       </w:pPr>
       <w:r>
         <w:rPr>
           <w:rFonts w:ascii="Arial" w:hAnsi="Arial" w:cs="Arial"/>
-          <w:color w:val="333333"/>
+          <w:color w:val="2E74B5" w:themeColor="accent1" w:themeShade="BF"/>
           <w:szCs w:val="21"/>
           <w:shd w:val="clear" w:color="auto" w:fill="FFFFFF"/>
         </w:rPr>
@@ -1067,12 +1333,14 @@
       <w:pPr>
         <w:jc w:val="left"/>
         <w:rPr>
-          <w:szCs w:val="21"/>
-        </w:rPr>
-      </w:pPr>
-      <w:r>
-        <w:rPr>
-          <w:rFonts w:hint="eastAsia"/>
+          <w:color w:val="2E74B5" w:themeColor="accent1" w:themeShade="BF"/>
+          <w:szCs w:val="21"/>
+        </w:rPr>
+      </w:pPr>
+      <w:r>
+        <w:rPr>
+          <w:rFonts w:hint="eastAsia"/>
+          <w:color w:val="2E74B5" w:themeColor="accent1" w:themeShade="BF"/>
           <w:szCs w:val="21"/>
         </w:rPr>
         <w:t>技术风险</w:t>
@@ -1218,21 +1486,22 @@
       <w:pPr>
         <w:jc w:val="left"/>
         <w:rPr>
-          <w:rFonts w:hint="eastAsia"/>
-          <w:szCs w:val="21"/>
-        </w:rPr>
-      </w:pPr>
-    </w:p>
-    <w:p>
-      <w:pPr>
-        <w:jc w:val="left"/>
-        <w:rPr>
-          <w:szCs w:val="21"/>
-        </w:rPr>
-      </w:pPr>
-      <w:r>
-        <w:rPr>
-          <w:rFonts w:hint="eastAsia"/>
+          <w:szCs w:val="21"/>
+        </w:rPr>
+      </w:pPr>
+    </w:p>
+    <w:p>
+      <w:pPr>
+        <w:jc w:val="left"/>
+        <w:rPr>
+          <w:color w:val="2E74B5" w:themeColor="accent1" w:themeShade="BF"/>
+          <w:szCs w:val="21"/>
+        </w:rPr>
+      </w:pPr>
+      <w:r>
+        <w:rPr>
+          <w:rFonts w:hint="eastAsia"/>
+          <w:color w:val="2E74B5" w:themeColor="accent1" w:themeShade="BF"/>
           <w:szCs w:val="21"/>
         </w:rPr>
         <w:t>管理风险</w:t>
@@ -1386,12 +1655,14 @@
       <w:pPr>
         <w:jc w:val="left"/>
         <w:rPr>
-          <w:szCs w:val="21"/>
-        </w:rPr>
-      </w:pPr>
-      <w:r>
-        <w:rPr>
-          <w:rFonts w:hint="eastAsia"/>
+          <w:color w:val="2E74B5" w:themeColor="accent1" w:themeShade="BF"/>
+          <w:szCs w:val="21"/>
+        </w:rPr>
+      </w:pPr>
+      <w:r>
+        <w:rPr>
+          <w:rFonts w:hint="eastAsia"/>
+          <w:color w:val="2E74B5" w:themeColor="accent1" w:themeShade="BF"/>
           <w:szCs w:val="21"/>
         </w:rPr>
         <w:t>质量风险</w:t>
@@ -1561,7 +1832,6 @@
           <w:szCs w:val="21"/>
           <w:shd w:val="clear" w:color="auto" w:fill="FFFFFF"/>
         </w:rPr>
-        <w:lastRenderedPageBreak/>
         <w:t>对策</w:t>
       </w:r>
     </w:p>
@@ -1659,13 +1929,15 @@
       <w:pPr>
         <w:jc w:val="left"/>
         <w:rPr>
-          <w:sz w:val="24"/>
-          <w:szCs w:val="24"/>
-        </w:rPr>
-      </w:pPr>
-      <w:r>
-        <w:rPr>
-          <w:rFonts w:hint="eastAsia"/>
+          <w:color w:val="2E74B5" w:themeColor="accent1" w:themeShade="BF"/>
+          <w:sz w:val="24"/>
+          <w:szCs w:val="24"/>
+        </w:rPr>
+      </w:pPr>
+      <w:r>
+        <w:rPr>
+          <w:rFonts w:hint="eastAsia"/>
+          <w:color w:val="2E74B5" w:themeColor="accent1" w:themeShade="BF"/>
           <w:sz w:val="24"/>
           <w:szCs w:val="24"/>
         </w:rPr>
@@ -1783,14 +2055,7 @@
           <w:rFonts w:hint="eastAsia"/>
           <w:szCs w:val="21"/>
         </w:rPr>
-        <w:t>帮助用户之间互帮互助，</w:t>
-      </w:r>
-      <w:r>
-        <w:rPr>
-          <w:rFonts w:hint="eastAsia"/>
-          <w:szCs w:val="21"/>
-        </w:rPr>
-        <w:t>本应用</w:t>
+        <w:t>帮助用户之间互帮互助，本应用</w:t>
       </w:r>
       <w:r>
         <w:rPr>
@@ -1827,25 +2092,19 @@
       <w:pPr>
         <w:jc w:val="left"/>
         <w:rPr>
-          <w:sz w:val="24"/>
-          <w:szCs w:val="24"/>
-        </w:rPr>
-      </w:pPr>
-      <w:r>
-        <w:rPr>
-          <w:rFonts w:hint="eastAsia"/>
-          <w:sz w:val="24"/>
-          <w:szCs w:val="24"/>
-        </w:rPr>
-        <w:t>项目</w:t>
-      </w:r>
-      <w:r>
-        <w:rPr>
-          <w:rFonts w:hint="eastAsia"/>
-          <w:sz w:val="24"/>
-          <w:szCs w:val="24"/>
-        </w:rPr>
-        <w:t>团队</w:t>
+          <w:color w:val="2E74B5" w:themeColor="accent1" w:themeShade="BF"/>
+          <w:sz w:val="24"/>
+          <w:szCs w:val="24"/>
+        </w:rPr>
+      </w:pPr>
+      <w:r>
+        <w:rPr>
+          <w:rFonts w:hint="eastAsia"/>
+          <w:color w:val="2E74B5" w:themeColor="accent1" w:themeShade="BF"/>
+          <w:sz w:val="24"/>
+          <w:szCs w:val="24"/>
+        </w:rPr>
+        <w:t>项目团队</w:t>
       </w:r>
     </w:p>
     <w:p>
@@ -1973,7 +2232,6 @@
         <w:ind w:firstLineChars="0"/>
         <w:jc w:val="left"/>
         <w:rPr>
-          <w:rFonts w:hint="eastAsia"/>
           <w:szCs w:val="21"/>
         </w:rPr>
       </w:pPr>
@@ -2065,7 +2323,6 @@
         <w:ind w:firstLineChars="0"/>
         <w:jc w:val="left"/>
         <w:rPr>
-          <w:rFonts w:hint="eastAsia"/>
           <w:szCs w:val="21"/>
         </w:rPr>
       </w:pPr>
@@ -2102,6 +2359,7 @@
           <w:rFonts w:hint="eastAsia"/>
           <w:szCs w:val="21"/>
         </w:rPr>
+        <w:lastRenderedPageBreak/>
         <w:t>前端开发人员：</w:t>
       </w:r>
       <w:r>
@@ -2136,7 +2394,6 @@
         <w:ind w:firstLineChars="0"/>
         <w:jc w:val="left"/>
         <w:rPr>
-          <w:rFonts w:hint="eastAsia"/>
           <w:szCs w:val="21"/>
         </w:rPr>
       </w:pPr>
@@ -2386,7 +2643,6 @@
           <w:rFonts w:hint="eastAsia"/>
           <w:szCs w:val="21"/>
         </w:rPr>
-        <w:lastRenderedPageBreak/>
         <w:t>认真负责，能详细记录小组会议内容，</w:t>
       </w:r>
       <w:r>
@@ -2422,16 +2678,14 @@
       <w:pPr>
         <w:jc w:val="left"/>
         <w:rPr>
-          <w:rFonts w:hint="eastAsia"/>
-          <w:szCs w:val="21"/>
-        </w:rPr>
-      </w:pPr>
-    </w:p>
-    <w:p>
-      <w:pPr>
-        <w:jc w:val="left"/>
-        <w:rPr>
-          <w:rFonts w:hint="eastAsia"/>
+          <w:szCs w:val="21"/>
+        </w:rPr>
+      </w:pPr>
+    </w:p>
+    <w:p>
+      <w:pPr>
+        <w:jc w:val="left"/>
+        <w:rPr>
           <w:szCs w:val="21"/>
         </w:rPr>
       </w:pPr>
@@ -3846,6 +4100,7 @@
   <w:style w:type="character" w:default="1" w:styleId="a0">
     <w:name w:val="Default Paragraph Font"/>
     <w:uiPriority w:val="1"/>
+    <w:semiHidden/>
     <w:unhideWhenUsed/>
   </w:style>
   <w:style w:type="table" w:default="1" w:styleId="a1">

--- a/Document/%E6%AD%A3%E5%BC%8F%E6%96%87%E6%A1%A3/项目建议书.docx
+++ b/Document/%E6%AD%A3%E5%BC%8F%E6%96%87%E6%A1%A3/项目建议书.docx
@@ -799,37 +799,44 @@
         <w:ind w:firstLine="420"/>
         <w:jc w:val="left"/>
         <w:rPr>
-          <w:rFonts w:hint="eastAsia"/>
-          <w:color w:val="385623" w:themeColor="accent6" w:themeShade="80"/>
-          <w:szCs w:val="21"/>
-        </w:rPr>
-      </w:pPr>
-      <w:r>
-        <w:rPr>
-          <w:rFonts w:hint="eastAsia"/>
-          <w:color w:val="385623" w:themeColor="accent6" w:themeShade="80"/>
-          <w:szCs w:val="21"/>
-        </w:rPr>
-        <w:t>本应用涉及的任务对于人物的接受者来说都是一些不需要用太多时间和精力都能完成的小任务，但这些</w:t>
-      </w:r>
-      <w:r>
-        <w:rPr>
-          <w:rFonts w:hint="eastAsia"/>
-          <w:color w:val="385623" w:themeColor="accent6" w:themeShade="80"/>
-          <w:szCs w:val="21"/>
-        </w:rPr>
-        <w:t>任务对于任务的发出者却可以帮很大的</w:t>
-      </w:r>
-      <w:r>
-        <w:rPr>
-          <w:rFonts w:hint="eastAsia"/>
-          <w:color w:val="385623" w:themeColor="accent6" w:themeShade="80"/>
-          <w:szCs w:val="21"/>
-        </w:rPr>
-        <w:t>忙。这种任务特性保证了任务的接收者不用因为任务将占用自己的太多时间而拒绝接受任务的情况出现。</w:t>
+          <w:color w:val="385623" w:themeColor="accent6" w:themeShade="80"/>
+          <w:szCs w:val="21"/>
+        </w:rPr>
+      </w:pPr>
+      <w:r>
+        <w:rPr>
+          <w:rFonts w:hint="eastAsia"/>
+          <w:color w:val="385623" w:themeColor="accent6" w:themeShade="80"/>
+          <w:szCs w:val="21"/>
+        </w:rPr>
+        <w:t>本应用涉及的任务对于任务</w:t>
       </w:r>
       <w:bookmarkStart w:id="0" w:name="_GoBack"/>
       <w:bookmarkEnd w:id="0"/>
+      <w:r>
+        <w:rPr>
+          <w:rFonts w:hint="eastAsia"/>
+          <w:color w:val="385623" w:themeColor="accent6" w:themeShade="80"/>
+          <w:szCs w:val="21"/>
+        </w:rPr>
+        <w:t>的接受者来说都是一些不需要用太多时间和精力都能完成的小任务，但这些</w:t>
+      </w:r>
+      <w:r>
+        <w:rPr>
+          <w:rFonts w:hint="eastAsia"/>
+          <w:color w:val="385623" w:themeColor="accent6" w:themeShade="80"/>
+          <w:szCs w:val="21"/>
+        </w:rPr>
+        <w:t>任务对于任务的发出者却可以帮很大的</w:t>
+      </w:r>
+      <w:r>
+        <w:rPr>
+          <w:rFonts w:hint="eastAsia"/>
+          <w:color w:val="385623" w:themeColor="accent6" w:themeShade="80"/>
+          <w:szCs w:val="21"/>
+        </w:rPr>
+        <w:t>忙。这种任务特性保证了任务的接收者不用因为任务将占用自己的太多时间而拒绝接受任务的情况出现。</w:t>
+      </w:r>
     </w:p>
     <w:p>
       <w:pPr>
@@ -867,6 +874,916 @@
           <w:szCs w:val="21"/>
         </w:rPr>
       </w:pPr>
+      <w:r>
+        <w:rPr>
+          <w:rFonts w:hint="eastAsia"/>
+          <w:color w:val="385623" w:themeColor="accent6" w:themeShade="80"/>
+          <w:szCs w:val="21"/>
+        </w:rPr>
+        <w:t>项目经理</w:t>
+      </w:r>
+      <w:r>
+        <w:rPr>
+          <w:rFonts w:hint="eastAsia"/>
+          <w:color w:val="385623" w:themeColor="accent6" w:themeShade="80"/>
+          <w:szCs w:val="21"/>
+        </w:rPr>
+        <w:t>：</w:t>
+      </w:r>
+      <w:r>
+        <w:rPr>
+          <w:rFonts w:hint="eastAsia"/>
+          <w:color w:val="385623" w:themeColor="accent6" w:themeShade="80"/>
+          <w:szCs w:val="21"/>
+        </w:rPr>
+        <w:t xml:space="preserve"> </w:t>
+      </w:r>
+    </w:p>
+    <w:p>
+      <w:pPr>
+        <w:widowControl/>
+        <w:ind w:left="420" w:firstLine="420"/>
+        <w:jc w:val="left"/>
+        <w:rPr>
+          <w:color w:val="385623" w:themeColor="accent6" w:themeShade="80"/>
+          <w:szCs w:val="21"/>
+        </w:rPr>
+      </w:pPr>
+      <w:r>
+        <w:rPr>
+          <w:rFonts w:hint="eastAsia"/>
+          <w:color w:val="385623" w:themeColor="accent6" w:themeShade="80"/>
+          <w:szCs w:val="21"/>
+        </w:rPr>
+        <w:t>仝嘉文</w:t>
+      </w:r>
+      <w:r>
+        <w:rPr>
+          <w:rFonts w:hint="eastAsia"/>
+          <w:color w:val="385623" w:themeColor="accent6" w:themeShade="80"/>
+          <w:szCs w:val="21"/>
+        </w:rPr>
+        <w:t xml:space="preserve"> </w:t>
+      </w:r>
+      <w:r>
+        <w:rPr>
+          <w:color w:val="385623" w:themeColor="accent6" w:themeShade="80"/>
+          <w:szCs w:val="21"/>
+        </w:rPr>
+        <w:tab/>
+      </w:r>
+      <w:r>
+        <w:rPr>
+          <w:rFonts w:hint="eastAsia"/>
+          <w:color w:val="385623" w:themeColor="accent6" w:themeShade="80"/>
+          <w:szCs w:val="21"/>
+        </w:rPr>
+        <w:t>领导</w:t>
+      </w:r>
+      <w:r>
+        <w:rPr>
+          <w:color w:val="385623" w:themeColor="accent6" w:themeShade="80"/>
+          <w:szCs w:val="21"/>
+        </w:rPr>
+        <w:tab/>
+      </w:r>
+      <w:r>
+        <w:rPr>
+          <w:rFonts w:hint="eastAsia"/>
+          <w:color w:val="385623" w:themeColor="accent6" w:themeShade="80"/>
+          <w:szCs w:val="21"/>
+        </w:rPr>
+        <w:t>职责：</w:t>
+      </w:r>
+      <w:r>
+        <w:rPr>
+          <w:rFonts w:hint="eastAsia"/>
+          <w:color w:val="385623" w:themeColor="accent6" w:themeShade="80"/>
+          <w:szCs w:val="21"/>
+        </w:rPr>
+        <w:t>负责</w:t>
+      </w:r>
+      <w:r>
+        <w:rPr>
+          <w:rFonts w:hint="eastAsia"/>
+          <w:color w:val="385623" w:themeColor="accent6" w:themeShade="80"/>
+          <w:szCs w:val="21"/>
+        </w:rPr>
+        <w:t>安排会议讨论、组织资源</w:t>
+      </w:r>
+      <w:r>
+        <w:rPr>
+          <w:rFonts w:hint="eastAsia"/>
+          <w:color w:val="385623" w:themeColor="accent6" w:themeShade="80"/>
+          <w:szCs w:val="21"/>
+        </w:rPr>
+        <w:t>和相关文档的撰写</w:t>
+      </w:r>
+    </w:p>
+    <w:p>
+      <w:pPr>
+        <w:widowControl/>
+        <w:ind w:left="420" w:firstLine="420"/>
+        <w:jc w:val="left"/>
+        <w:rPr>
+          <w:rFonts w:hint="eastAsia"/>
+          <w:color w:val="385623" w:themeColor="accent6" w:themeShade="80"/>
+          <w:szCs w:val="21"/>
+        </w:rPr>
+      </w:pPr>
+      <w:r>
+        <w:rPr>
+          <w:rFonts w:hint="eastAsia"/>
+          <w:color w:val="385623" w:themeColor="accent6" w:themeShade="80"/>
+          <w:szCs w:val="21"/>
+        </w:rPr>
+        <w:t>影响：可能由于进度掌握</w:t>
+      </w:r>
+      <w:r>
+        <w:rPr>
+          <w:rFonts w:hint="eastAsia"/>
+          <w:color w:val="385623" w:themeColor="accent6" w:themeShade="80"/>
+          <w:szCs w:val="21"/>
+        </w:rPr>
+        <w:t>不良</w:t>
+      </w:r>
+      <w:r>
+        <w:rPr>
+          <w:rFonts w:hint="eastAsia"/>
+          <w:color w:val="385623" w:themeColor="accent6" w:themeShade="80"/>
+          <w:szCs w:val="21"/>
+        </w:rPr>
+        <w:t>等原因导致项目不能如期开发完成。</w:t>
+      </w:r>
+    </w:p>
+    <w:p>
+      <w:pPr>
+        <w:widowControl/>
+        <w:ind w:left="420" w:firstLine="420"/>
+        <w:jc w:val="left"/>
+        <w:rPr>
+          <w:color w:val="385623" w:themeColor="accent6" w:themeShade="80"/>
+          <w:szCs w:val="21"/>
+        </w:rPr>
+      </w:pPr>
+    </w:p>
+    <w:p>
+      <w:pPr>
+        <w:widowControl/>
+        <w:ind w:left="420" w:firstLine="420"/>
+        <w:jc w:val="left"/>
+        <w:rPr>
+          <w:rFonts w:hint="eastAsia"/>
+          <w:color w:val="385623" w:themeColor="accent6" w:themeShade="80"/>
+          <w:szCs w:val="21"/>
+        </w:rPr>
+      </w:pPr>
+    </w:p>
+    <w:p>
+      <w:pPr>
+        <w:widowControl/>
+        <w:ind w:firstLine="420"/>
+        <w:jc w:val="left"/>
+        <w:rPr>
+          <w:color w:val="385623" w:themeColor="accent6" w:themeShade="80"/>
+          <w:szCs w:val="21"/>
+        </w:rPr>
+      </w:pPr>
+      <w:r>
+        <w:rPr>
+          <w:rFonts w:hint="eastAsia"/>
+          <w:color w:val="385623" w:themeColor="accent6" w:themeShade="80"/>
+          <w:szCs w:val="21"/>
+        </w:rPr>
+        <w:t xml:space="preserve">开发人员 </w:t>
+      </w:r>
+      <w:r>
+        <w:rPr>
+          <w:rFonts w:hint="eastAsia"/>
+          <w:color w:val="385623" w:themeColor="accent6" w:themeShade="80"/>
+          <w:szCs w:val="21"/>
+        </w:rPr>
+        <w:t>：</w:t>
+      </w:r>
+    </w:p>
+    <w:p>
+      <w:pPr>
+        <w:widowControl/>
+        <w:ind w:left="420" w:firstLine="420"/>
+        <w:jc w:val="left"/>
+        <w:rPr>
+          <w:rFonts w:hint="eastAsia"/>
+          <w:color w:val="385623" w:themeColor="accent6" w:themeShade="80"/>
+          <w:szCs w:val="21"/>
+        </w:rPr>
+      </w:pPr>
+      <w:r>
+        <w:rPr>
+          <w:rFonts w:hint="eastAsia"/>
+          <w:color w:val="385623" w:themeColor="accent6" w:themeShade="80"/>
+          <w:szCs w:val="21"/>
+        </w:rPr>
+        <w:t>谢文凯</w:t>
+      </w:r>
+      <w:r>
+        <w:rPr>
+          <w:rFonts w:hint="eastAsia"/>
+          <w:color w:val="385623" w:themeColor="accent6" w:themeShade="80"/>
+          <w:szCs w:val="21"/>
+        </w:rPr>
+        <w:tab/>
+        <w:t>支持</w:t>
+      </w:r>
+      <w:r>
+        <w:rPr>
+          <w:color w:val="385623" w:themeColor="accent6" w:themeShade="80"/>
+          <w:szCs w:val="21"/>
+        </w:rPr>
+        <w:tab/>
+      </w:r>
+      <w:r>
+        <w:rPr>
+          <w:rFonts w:hint="eastAsia"/>
+          <w:color w:val="385623" w:themeColor="accent6" w:themeShade="80"/>
+          <w:szCs w:val="21"/>
+        </w:rPr>
+        <w:t>职责：负责项目前端的开发</w:t>
+      </w:r>
+    </w:p>
+    <w:p>
+      <w:pPr>
+        <w:widowControl/>
+        <w:ind w:left="420" w:firstLine="420"/>
+        <w:jc w:val="left"/>
+        <w:rPr>
+          <w:color w:val="385623" w:themeColor="accent6" w:themeShade="80"/>
+          <w:szCs w:val="21"/>
+        </w:rPr>
+      </w:pPr>
+      <w:r>
+        <w:rPr>
+          <w:rFonts w:hint="eastAsia"/>
+          <w:color w:val="385623" w:themeColor="accent6" w:themeShade="80"/>
+          <w:szCs w:val="21"/>
+        </w:rPr>
+        <w:t>冀超</w:t>
+      </w:r>
+      <w:r>
+        <w:rPr>
+          <w:rFonts w:hint="eastAsia"/>
+          <w:color w:val="385623" w:themeColor="accent6" w:themeShade="80"/>
+          <w:szCs w:val="21"/>
+        </w:rPr>
+        <w:tab/>
+        <w:t>支持</w:t>
+      </w:r>
+      <w:r>
+        <w:rPr>
+          <w:color w:val="385623" w:themeColor="accent6" w:themeShade="80"/>
+          <w:szCs w:val="21"/>
+        </w:rPr>
+        <w:tab/>
+      </w:r>
+      <w:r>
+        <w:rPr>
+          <w:rFonts w:hint="eastAsia"/>
+          <w:color w:val="385623" w:themeColor="accent6" w:themeShade="80"/>
+          <w:szCs w:val="21"/>
+        </w:rPr>
+        <w:t>职责：负责项目前端的开发</w:t>
+      </w:r>
+    </w:p>
+    <w:p>
+      <w:pPr>
+        <w:widowControl/>
+        <w:ind w:left="420" w:firstLine="420"/>
+        <w:jc w:val="left"/>
+        <w:rPr>
+          <w:color w:val="385623" w:themeColor="accent6" w:themeShade="80"/>
+          <w:szCs w:val="21"/>
+        </w:rPr>
+      </w:pPr>
+      <w:r>
+        <w:rPr>
+          <w:rFonts w:hint="eastAsia"/>
+          <w:color w:val="385623" w:themeColor="accent6" w:themeShade="80"/>
+          <w:szCs w:val="21"/>
+        </w:rPr>
+        <w:t>叶</w:t>
+      </w:r>
+      <w:r>
+        <w:rPr>
+          <w:rFonts w:hint="eastAsia"/>
+          <w:color w:val="385623" w:themeColor="accent6" w:themeShade="80"/>
+          <w:szCs w:val="21"/>
+        </w:rPr>
+        <w:t xml:space="preserve">韬 </w:t>
+      </w:r>
+      <w:r>
+        <w:rPr>
+          <w:color w:val="385623" w:themeColor="accent6" w:themeShade="80"/>
+          <w:szCs w:val="21"/>
+        </w:rPr>
+        <w:t xml:space="preserve"> </w:t>
+      </w:r>
+      <w:r>
+        <w:rPr>
+          <w:color w:val="385623" w:themeColor="accent6" w:themeShade="80"/>
+          <w:szCs w:val="21"/>
+        </w:rPr>
+        <w:tab/>
+      </w:r>
+      <w:r>
+        <w:rPr>
+          <w:rFonts w:hint="eastAsia"/>
+          <w:color w:val="385623" w:themeColor="accent6" w:themeShade="80"/>
+          <w:szCs w:val="21"/>
+        </w:rPr>
+        <w:t>支持</w:t>
+      </w:r>
+      <w:r>
+        <w:rPr>
+          <w:color w:val="385623" w:themeColor="accent6" w:themeShade="80"/>
+          <w:szCs w:val="21"/>
+        </w:rPr>
+        <w:tab/>
+      </w:r>
+      <w:r>
+        <w:rPr>
+          <w:rFonts w:hint="eastAsia"/>
+          <w:color w:val="385623" w:themeColor="accent6" w:themeShade="80"/>
+          <w:szCs w:val="21"/>
+        </w:rPr>
+        <w:t>职责：负责项目后台的开发</w:t>
+      </w:r>
+    </w:p>
+    <w:p>
+      <w:pPr>
+        <w:widowControl/>
+        <w:ind w:left="420" w:firstLine="420"/>
+        <w:jc w:val="left"/>
+        <w:rPr>
+          <w:color w:val="385623" w:themeColor="accent6" w:themeShade="80"/>
+          <w:szCs w:val="21"/>
+        </w:rPr>
+      </w:pPr>
+      <w:r>
+        <w:rPr>
+          <w:rFonts w:hint="eastAsia"/>
+          <w:color w:val="385623" w:themeColor="accent6" w:themeShade="80"/>
+          <w:szCs w:val="21"/>
+        </w:rPr>
+        <w:t>柳</w:t>
+      </w:r>
+      <w:r>
+        <w:rPr>
+          <w:rFonts w:hint="eastAsia"/>
+          <w:color w:val="385623" w:themeColor="accent6" w:themeShade="80"/>
+          <w:szCs w:val="21"/>
+        </w:rPr>
+        <w:t>阳</w:t>
+      </w:r>
+      <w:r>
+        <w:rPr>
+          <w:rFonts w:hint="eastAsia"/>
+          <w:color w:val="385623" w:themeColor="accent6" w:themeShade="80"/>
+          <w:szCs w:val="21"/>
+        </w:rPr>
+        <w:tab/>
+        <w:t>支持</w:t>
+      </w:r>
+      <w:r>
+        <w:rPr>
+          <w:color w:val="385623" w:themeColor="accent6" w:themeShade="80"/>
+          <w:szCs w:val="21"/>
+        </w:rPr>
+        <w:tab/>
+      </w:r>
+      <w:r>
+        <w:rPr>
+          <w:rFonts w:hint="eastAsia"/>
+          <w:color w:val="385623" w:themeColor="accent6" w:themeShade="80"/>
+          <w:szCs w:val="21"/>
+        </w:rPr>
+        <w:t>职责：负责项目后台的开发和服务器的维护</w:t>
+      </w:r>
+    </w:p>
+    <w:p>
+      <w:pPr>
+        <w:widowControl/>
+        <w:ind w:left="420" w:firstLine="420"/>
+        <w:jc w:val="left"/>
+        <w:rPr>
+          <w:color w:val="385623" w:themeColor="accent6" w:themeShade="80"/>
+          <w:szCs w:val="21"/>
+        </w:rPr>
+      </w:pPr>
+      <w:r>
+        <w:rPr>
+          <w:rFonts w:hint="eastAsia"/>
+          <w:color w:val="385623" w:themeColor="accent6" w:themeShade="80"/>
+          <w:szCs w:val="21"/>
+        </w:rPr>
+        <w:t>雷丽</w:t>
+      </w:r>
+      <w:proofErr w:type="gramStart"/>
+      <w:r>
+        <w:rPr>
+          <w:rFonts w:hint="eastAsia"/>
+          <w:color w:val="385623" w:themeColor="accent6" w:themeShade="80"/>
+          <w:szCs w:val="21"/>
+        </w:rPr>
+        <w:t>暇</w:t>
+      </w:r>
+      <w:proofErr w:type="gramEnd"/>
+      <w:r>
+        <w:rPr>
+          <w:rFonts w:hint="eastAsia"/>
+          <w:color w:val="385623" w:themeColor="accent6" w:themeShade="80"/>
+          <w:szCs w:val="21"/>
+        </w:rPr>
+        <w:tab/>
+        <w:t>支持</w:t>
+      </w:r>
+      <w:r>
+        <w:rPr>
+          <w:color w:val="385623" w:themeColor="accent6" w:themeShade="80"/>
+          <w:szCs w:val="21"/>
+        </w:rPr>
+        <w:tab/>
+      </w:r>
+      <w:r>
+        <w:rPr>
+          <w:rFonts w:hint="eastAsia"/>
+          <w:color w:val="385623" w:themeColor="accent6" w:themeShade="80"/>
+          <w:szCs w:val="21"/>
+        </w:rPr>
+        <w:t>职责：</w:t>
+      </w:r>
+      <w:r>
+        <w:rPr>
+          <w:rFonts w:hint="eastAsia"/>
+          <w:color w:val="385623" w:themeColor="accent6" w:themeShade="80"/>
+          <w:szCs w:val="21"/>
+        </w:rPr>
+        <w:t>负责测试工作和各方面的技术问题解决</w:t>
+      </w:r>
+    </w:p>
+    <w:p>
+      <w:pPr>
+        <w:widowControl/>
+        <w:ind w:left="420" w:firstLine="420"/>
+        <w:jc w:val="left"/>
+        <w:rPr>
+          <w:rFonts w:hint="eastAsia"/>
+          <w:color w:val="385623" w:themeColor="accent6" w:themeShade="80"/>
+          <w:szCs w:val="21"/>
+        </w:rPr>
+      </w:pPr>
+      <w:r>
+        <w:rPr>
+          <w:rFonts w:hint="eastAsia"/>
+          <w:color w:val="385623" w:themeColor="accent6" w:themeShade="80"/>
+          <w:szCs w:val="21"/>
+        </w:rPr>
+        <w:t>杨铭</w:t>
+      </w:r>
+      <w:r>
+        <w:rPr>
+          <w:rFonts w:hint="eastAsia"/>
+          <w:color w:val="385623" w:themeColor="accent6" w:themeShade="80"/>
+          <w:szCs w:val="21"/>
+        </w:rPr>
+        <w:tab/>
+        <w:t>支持</w:t>
+      </w:r>
+      <w:r>
+        <w:rPr>
+          <w:color w:val="385623" w:themeColor="accent6" w:themeShade="80"/>
+          <w:szCs w:val="21"/>
+        </w:rPr>
+        <w:tab/>
+      </w:r>
+      <w:r>
+        <w:rPr>
+          <w:rFonts w:hint="eastAsia"/>
+          <w:color w:val="385623" w:themeColor="accent6" w:themeShade="80"/>
+          <w:szCs w:val="21"/>
+        </w:rPr>
+        <w:t>职责：负责相关文档的撰写和资料的查阅</w:t>
+      </w:r>
+    </w:p>
+    <w:p>
+      <w:pPr>
+        <w:widowControl/>
+        <w:ind w:left="420" w:firstLine="420"/>
+        <w:jc w:val="left"/>
+        <w:rPr>
+          <w:rFonts w:hint="eastAsia"/>
+          <w:color w:val="385623" w:themeColor="accent6" w:themeShade="80"/>
+          <w:szCs w:val="21"/>
+        </w:rPr>
+      </w:pPr>
+      <w:r>
+        <w:rPr>
+          <w:rFonts w:hint="eastAsia"/>
+          <w:color w:val="385623" w:themeColor="accent6" w:themeShade="80"/>
+          <w:szCs w:val="21"/>
+        </w:rPr>
+        <w:t>影响：可能会因为技术不足、维护过于复杂或者其它原因缩减一些项目的功能的实现，导致</w:t>
+      </w:r>
+      <w:proofErr w:type="gramStart"/>
+      <w:r>
+        <w:rPr>
+          <w:rFonts w:hint="eastAsia"/>
+          <w:color w:val="385623" w:themeColor="accent6" w:themeShade="80"/>
+          <w:szCs w:val="21"/>
+        </w:rPr>
+        <w:t>最终项目</w:t>
+      </w:r>
+      <w:proofErr w:type="gramEnd"/>
+      <w:r>
+        <w:rPr>
+          <w:rFonts w:hint="eastAsia"/>
+          <w:color w:val="385623" w:themeColor="accent6" w:themeShade="80"/>
+          <w:szCs w:val="21"/>
+        </w:rPr>
+        <w:t>完成度不理想。</w:t>
+      </w:r>
+    </w:p>
+    <w:p>
+      <w:pPr>
+        <w:widowControl/>
+        <w:ind w:left="420" w:firstLine="420"/>
+        <w:jc w:val="left"/>
+        <w:rPr>
+          <w:color w:val="385623" w:themeColor="accent6" w:themeShade="80"/>
+          <w:szCs w:val="21"/>
+        </w:rPr>
+      </w:pPr>
+    </w:p>
+    <w:p>
+      <w:pPr>
+        <w:widowControl/>
+        <w:ind w:left="420" w:firstLine="420"/>
+        <w:jc w:val="left"/>
+        <w:rPr>
+          <w:rFonts w:hint="eastAsia"/>
+          <w:color w:val="385623" w:themeColor="accent6" w:themeShade="80"/>
+          <w:szCs w:val="21"/>
+        </w:rPr>
+      </w:pPr>
+    </w:p>
+    <w:p>
+      <w:pPr>
+        <w:widowControl/>
+        <w:jc w:val="left"/>
+        <w:rPr>
+          <w:color w:val="385623" w:themeColor="accent6" w:themeShade="80"/>
+          <w:szCs w:val="21"/>
+        </w:rPr>
+      </w:pPr>
+      <w:r>
+        <w:rPr>
+          <w:rFonts w:hint="eastAsia"/>
+          <w:color w:val="385623" w:themeColor="accent6" w:themeShade="80"/>
+          <w:szCs w:val="21"/>
+        </w:rPr>
+        <w:lastRenderedPageBreak/>
+        <w:tab/>
+        <w:t>用户：</w:t>
+      </w:r>
+    </w:p>
+    <w:p>
+      <w:pPr>
+        <w:widowControl/>
+        <w:ind w:left="840"/>
+        <w:jc w:val="left"/>
+        <w:rPr>
+          <w:color w:val="385623" w:themeColor="accent6" w:themeShade="80"/>
+          <w:szCs w:val="21"/>
+        </w:rPr>
+      </w:pPr>
+      <w:r>
+        <w:rPr>
+          <w:rFonts w:hint="eastAsia"/>
+          <w:color w:val="385623" w:themeColor="accent6" w:themeShade="80"/>
+          <w:szCs w:val="21"/>
+        </w:rPr>
+        <w:t>用户需求：</w:t>
+      </w:r>
+    </w:p>
+    <w:p>
+      <w:pPr>
+        <w:widowControl/>
+        <w:ind w:left="840" w:firstLine="420"/>
+        <w:jc w:val="left"/>
+        <w:rPr>
+          <w:rFonts w:hint="eastAsia"/>
+          <w:color w:val="385623" w:themeColor="accent6" w:themeShade="80"/>
+          <w:szCs w:val="21"/>
+        </w:rPr>
+      </w:pPr>
+      <w:r>
+        <w:rPr>
+          <w:rFonts w:hint="eastAsia"/>
+          <w:color w:val="385623" w:themeColor="accent6" w:themeShade="80"/>
+          <w:szCs w:val="21"/>
+        </w:rPr>
+        <w:t>用户希望本应用具有良好的推荐机制，使得自己的发布的任务能够及时推送到适合的人手中获得帮助</w:t>
+      </w:r>
+      <w:r>
+        <w:rPr>
+          <w:rFonts w:hint="eastAsia"/>
+          <w:color w:val="385623" w:themeColor="accent6" w:themeShade="80"/>
+          <w:szCs w:val="21"/>
+        </w:rPr>
+        <w:t>。</w:t>
+      </w:r>
+      <w:r>
+        <w:rPr>
+          <w:rFonts w:hint="eastAsia"/>
+          <w:color w:val="385623" w:themeColor="accent6" w:themeShade="80"/>
+          <w:szCs w:val="21"/>
+        </w:rPr>
+        <w:t>在此基础上优化业务流程</w:t>
+      </w:r>
+      <w:r>
+        <w:rPr>
+          <w:rFonts w:hint="eastAsia"/>
+          <w:color w:val="385623" w:themeColor="accent6" w:themeShade="80"/>
+          <w:szCs w:val="21"/>
+        </w:rPr>
+        <w:t>，使得操作尽可能的简单和智能。还要保证个人信息的</w:t>
+      </w:r>
+      <w:r>
+        <w:rPr>
+          <w:rFonts w:hint="eastAsia"/>
+          <w:color w:val="385623" w:themeColor="accent6" w:themeShade="80"/>
+          <w:szCs w:val="21"/>
+        </w:rPr>
+        <w:t>安全</w:t>
+      </w:r>
+      <w:r>
+        <w:rPr>
+          <w:rFonts w:hint="eastAsia"/>
+          <w:color w:val="385623" w:themeColor="accent6" w:themeShade="80"/>
+          <w:szCs w:val="21"/>
+        </w:rPr>
+        <w:t>和接受任务用户的可靠性，以防接受的任务被随意的放弃，给任务发布者带来麻烦。</w:t>
+      </w:r>
+    </w:p>
+    <w:p>
+      <w:pPr>
+        <w:widowControl/>
+        <w:ind w:left="420" w:firstLine="420"/>
+        <w:jc w:val="left"/>
+        <w:rPr>
+          <w:color w:val="385623" w:themeColor="accent6" w:themeShade="80"/>
+          <w:szCs w:val="21"/>
+        </w:rPr>
+      </w:pPr>
+      <w:r>
+        <w:rPr>
+          <w:rFonts w:hint="eastAsia"/>
+          <w:color w:val="385623" w:themeColor="accent6" w:themeShade="80"/>
+          <w:szCs w:val="21"/>
+        </w:rPr>
+        <w:t>对项目潜在影响：</w:t>
+      </w:r>
+    </w:p>
+    <w:p>
+      <w:pPr>
+        <w:widowControl/>
+        <w:ind w:left="840" w:firstLine="420"/>
+        <w:jc w:val="left"/>
+        <w:rPr>
+          <w:color w:val="385623" w:themeColor="accent6" w:themeShade="80"/>
+          <w:szCs w:val="21"/>
+        </w:rPr>
+      </w:pPr>
+      <w:r>
+        <w:rPr>
+          <w:rFonts w:hint="eastAsia"/>
+          <w:color w:val="385623" w:themeColor="accent6" w:themeShade="80"/>
+          <w:szCs w:val="21"/>
+        </w:rPr>
+        <w:t>可能对项目提出更高的要求，需要及时处理用户</w:t>
+      </w:r>
+      <w:r>
+        <w:rPr>
+          <w:rFonts w:hint="eastAsia"/>
+          <w:color w:val="385623" w:themeColor="accent6" w:themeShade="80"/>
+          <w:szCs w:val="21"/>
+        </w:rPr>
+        <w:t>报告的Bug提案。</w:t>
+      </w:r>
+    </w:p>
+    <w:p>
+      <w:pPr>
+        <w:widowControl/>
+        <w:jc w:val="left"/>
+        <w:rPr>
+          <w:color w:val="385623" w:themeColor="accent6" w:themeShade="80"/>
+          <w:szCs w:val="21"/>
+        </w:rPr>
+      </w:pPr>
+    </w:p>
+    <w:p>
+      <w:pPr>
+        <w:widowControl/>
+        <w:jc w:val="left"/>
+        <w:rPr>
+          <w:color w:val="385623" w:themeColor="accent6" w:themeShade="80"/>
+          <w:szCs w:val="21"/>
+        </w:rPr>
+      </w:pPr>
+      <w:r>
+        <w:rPr>
+          <w:color w:val="385623" w:themeColor="accent6" w:themeShade="80"/>
+          <w:szCs w:val="21"/>
+        </w:rPr>
+        <w:tab/>
+      </w:r>
+      <w:r>
+        <w:rPr>
+          <w:rFonts w:hint="eastAsia"/>
+          <w:color w:val="385623" w:themeColor="accent6" w:themeShade="80"/>
+          <w:szCs w:val="21"/>
+        </w:rPr>
+        <w:t>资助人：</w:t>
+      </w:r>
+    </w:p>
+    <w:p>
+      <w:pPr>
+        <w:widowControl/>
+        <w:jc w:val="left"/>
+        <w:rPr>
+          <w:color w:val="385623" w:themeColor="accent6" w:themeShade="80"/>
+          <w:szCs w:val="21"/>
+        </w:rPr>
+      </w:pPr>
+      <w:r>
+        <w:rPr>
+          <w:color w:val="385623" w:themeColor="accent6" w:themeShade="80"/>
+          <w:szCs w:val="21"/>
+        </w:rPr>
+        <w:tab/>
+      </w:r>
+      <w:r>
+        <w:rPr>
+          <w:color w:val="385623" w:themeColor="accent6" w:themeShade="80"/>
+          <w:szCs w:val="21"/>
+        </w:rPr>
+        <w:tab/>
+      </w:r>
+      <w:r>
+        <w:rPr>
+          <w:rFonts w:hint="eastAsia"/>
+          <w:color w:val="385623" w:themeColor="accent6" w:themeShade="80"/>
+          <w:szCs w:val="21"/>
+        </w:rPr>
+        <w:t>不存在</w:t>
+      </w:r>
+    </w:p>
+    <w:p>
+      <w:pPr>
+        <w:widowControl/>
+        <w:jc w:val="left"/>
+        <w:rPr>
+          <w:color w:val="385623" w:themeColor="accent6" w:themeShade="80"/>
+          <w:szCs w:val="21"/>
+        </w:rPr>
+      </w:pPr>
+    </w:p>
+    <w:p>
+      <w:pPr>
+        <w:widowControl/>
+        <w:jc w:val="left"/>
+        <w:rPr>
+          <w:color w:val="385623" w:themeColor="accent6" w:themeShade="80"/>
+          <w:szCs w:val="21"/>
+        </w:rPr>
+      </w:pPr>
+      <w:r>
+        <w:rPr>
+          <w:color w:val="385623" w:themeColor="accent6" w:themeShade="80"/>
+          <w:szCs w:val="21"/>
+        </w:rPr>
+        <w:tab/>
+      </w:r>
+      <w:r>
+        <w:rPr>
+          <w:rFonts w:hint="eastAsia"/>
+          <w:color w:val="385623" w:themeColor="accent6" w:themeShade="80"/>
+          <w:szCs w:val="21"/>
+        </w:rPr>
+        <w:t>发起人：</w:t>
+      </w:r>
+    </w:p>
+    <w:p>
+      <w:pPr>
+        <w:widowControl/>
+        <w:jc w:val="left"/>
+        <w:rPr>
+          <w:color w:val="385623" w:themeColor="accent6" w:themeShade="80"/>
+          <w:szCs w:val="21"/>
+        </w:rPr>
+      </w:pPr>
+      <w:r>
+        <w:rPr>
+          <w:color w:val="385623" w:themeColor="accent6" w:themeShade="80"/>
+          <w:szCs w:val="21"/>
+        </w:rPr>
+        <w:tab/>
+      </w:r>
+      <w:r>
+        <w:rPr>
+          <w:color w:val="385623" w:themeColor="accent6" w:themeShade="80"/>
+          <w:szCs w:val="21"/>
+        </w:rPr>
+        <w:tab/>
+      </w:r>
+      <w:r>
+        <w:rPr>
+          <w:rFonts w:hint="eastAsia"/>
+          <w:color w:val="385623" w:themeColor="accent6" w:themeShade="80"/>
+          <w:szCs w:val="21"/>
+        </w:rPr>
+        <w:t>全体小组成员</w:t>
+      </w:r>
+    </w:p>
+    <w:p>
+      <w:pPr>
+        <w:widowControl/>
+        <w:jc w:val="left"/>
+        <w:rPr>
+          <w:color w:val="385623" w:themeColor="accent6" w:themeShade="80"/>
+          <w:szCs w:val="21"/>
+        </w:rPr>
+      </w:pPr>
+      <w:r>
+        <w:rPr>
+          <w:color w:val="385623" w:themeColor="accent6" w:themeShade="80"/>
+          <w:szCs w:val="21"/>
+        </w:rPr>
+        <w:tab/>
+      </w:r>
+    </w:p>
+    <w:p>
+      <w:pPr>
+        <w:widowControl/>
+        <w:jc w:val="left"/>
+        <w:rPr>
+          <w:color w:val="385623" w:themeColor="accent6" w:themeShade="80"/>
+          <w:szCs w:val="21"/>
+        </w:rPr>
+      </w:pPr>
+      <w:r>
+        <w:rPr>
+          <w:rFonts w:hint="eastAsia"/>
+          <w:color w:val="385623" w:themeColor="accent6" w:themeShade="80"/>
+          <w:szCs w:val="21"/>
+        </w:rPr>
+        <w:tab/>
+        <w:t>沟通方法：每周任务</w:t>
+      </w:r>
+      <w:proofErr w:type="gramStart"/>
+      <w:r>
+        <w:rPr>
+          <w:rFonts w:hint="eastAsia"/>
+          <w:color w:val="385623" w:themeColor="accent6" w:themeShade="80"/>
+          <w:szCs w:val="21"/>
+        </w:rPr>
+        <w:t>一</w:t>
+      </w:r>
+      <w:proofErr w:type="gramEnd"/>
+      <w:r>
+        <w:rPr>
+          <w:rFonts w:hint="eastAsia"/>
+          <w:color w:val="385623" w:themeColor="accent6" w:themeShade="80"/>
+          <w:szCs w:val="21"/>
+        </w:rPr>
+        <w:t>小结，及时对项目的完成进度、文档的撰写进度和遇到的阻碍项目完成的问题进行沟通，并调整资源配置</w:t>
+      </w:r>
+    </w:p>
+    <w:p>
+      <w:pPr>
+        <w:widowControl/>
+        <w:jc w:val="left"/>
+        <w:rPr>
+          <w:rFonts w:hint="eastAsia"/>
+          <w:color w:val="385623" w:themeColor="accent6" w:themeShade="80"/>
+          <w:szCs w:val="21"/>
+        </w:rPr>
+      </w:pPr>
+      <w:r>
+        <w:rPr>
+          <w:color w:val="385623" w:themeColor="accent6" w:themeShade="80"/>
+          <w:szCs w:val="21"/>
+        </w:rPr>
+        <w:tab/>
+      </w:r>
     </w:p>
     <w:p>
       <w:pPr>
@@ -1016,15 +1933,7 @@
           <w:rFonts w:hint="eastAsia"/>
           <w:szCs w:val="21"/>
         </w:rPr>
-        <w:t>有不同的标准。指定需求时需要</w:t>
-      </w:r>
-      <w:r>
-        <w:rPr>
-          <w:rFonts w:hint="eastAsia"/>
-          <w:szCs w:val="21"/>
-        </w:rPr>
-        <w:lastRenderedPageBreak/>
-        <w:t>全面地考虑各种应用场景，选择明确且普适性较强的方式来定义任务完成。除此之外，本应用使用了实时定位的地点信息，因此除了实现业务功能，还需定义合理的性能要求。</w:t>
+        <w:t>有不同的标准。指定需求时需要全面地考虑各种应用场景，选择明确且普适性较强的方式来定义任务完成。除此之外，本应用使用了实时定位的地点信息，因此除了实现业务功能，还需定义合理的性能要求。</w:t>
       </w:r>
     </w:p>
     <w:p>
@@ -1151,6 +2060,7 @@
           <w:rFonts w:hint="eastAsia"/>
           <w:szCs w:val="21"/>
         </w:rPr>
+        <w:lastRenderedPageBreak/>
         <w:t>在互联网应用泛滥的市场中如何体现创意并且被广大用户喜爱是本应用主要面临的市场风险。普通的互助平台能够满足用户请求、用户之间互相帮助的应用场景，为突出特色，本应用添加了地图定位功能，以满足用户更高实时性和确定位置的求助需要。这样的创意点能否保证该应用在众多网络应用中脱颖而出，再应用发布之前我们很难得知。</w:t>
       </w:r>
     </w:p>
@@ -1747,7 +2657,17 @@
           <w:szCs w:val="21"/>
           <w:shd w:val="clear" w:color="auto" w:fill="FFFFFF"/>
         </w:rPr>
-        <w:t>，和软件系统能否应对未来长期的变化</w:t>
+        <w:t>，和软件系统能否应对</w:t>
+      </w:r>
+      <w:r>
+        <w:rPr>
+          <w:rFonts w:ascii="Arial" w:hAnsi="Arial" w:cs="Arial" w:hint="eastAsia"/>
+          <w:color w:val="333333"/>
+          <w:szCs w:val="21"/>
+          <w:shd w:val="clear" w:color="auto" w:fill="FFFFFF"/>
+        </w:rPr>
+        <w:lastRenderedPageBreak/>
+        <w:t>未来长期的变化</w:t>
       </w:r>
       <w:r>
         <w:rPr>
@@ -2359,7 +3279,6 @@
           <w:rFonts w:hint="eastAsia"/>
           <w:szCs w:val="21"/>
         </w:rPr>
-        <w:lastRenderedPageBreak/>
         <w:t>前端开发人员：</w:t>
       </w:r>
       <w:r>
@@ -2564,6 +3483,7 @@
           <w:rFonts w:hint="eastAsia"/>
           <w:szCs w:val="21"/>
         </w:rPr>
+        <w:lastRenderedPageBreak/>
         <w:t>实习时担任全</w:t>
       </w:r>
       <w:proofErr w:type="gramStart"/>
